--- a/2º Trimestre/Programação I/Aula 10/Collection I.docx
+++ b/2º Trimestre/Programação I/Aula 10/Collection I.docx
@@ -1185,6 +1185,523 @@
           <w:sz w:val="24"/>
         </w:rPr>
       </w:pPr>
+    </w:p>
+    <w:p>
+      <w:pPr>
+        <w:ind w:firstLine="708"/>
+        <w:jc w:val="both"/>
+        <w:rPr>
+          <w:rFonts w:ascii="Times New Roman" w:hAnsi="Times New Roman" w:cs="Times New Roman"/>
+          <w:b/>
+          <w:sz w:val="24"/>
+        </w:rPr>
+      </w:pPr>
+      <w:proofErr w:type="spellStart"/>
+      <w:r>
+        <w:rPr>
+          <w:rFonts w:ascii="Times New Roman" w:hAnsi="Times New Roman" w:cs="Times New Roman"/>
+          <w:b/>
+          <w:sz w:val="24"/>
+        </w:rPr>
+        <w:t>ArrayList</w:t>
+      </w:r>
+      <w:proofErr w:type="spellEnd"/>
+      <w:r>
+        <w:rPr>
+          <w:rFonts w:ascii="Times New Roman" w:hAnsi="Times New Roman" w:cs="Times New Roman"/>
+          <w:b/>
+          <w:sz w:val="24"/>
+        </w:rPr>
+        <w:t xml:space="preserve"> e Vector:</w:t>
+      </w:r>
+    </w:p>
+    <w:p>
+      <w:pPr>
+        <w:jc w:val="both"/>
+        <w:rPr>
+          <w:rFonts w:ascii="Times New Roman" w:hAnsi="Times New Roman" w:cs="Times New Roman"/>
+          <w:sz w:val="24"/>
+        </w:rPr>
+      </w:pPr>
+      <w:proofErr w:type="spellStart"/>
+      <w:r>
+        <w:rPr>
+          <w:rFonts w:ascii="Times New Roman" w:hAnsi="Times New Roman" w:cs="Times New Roman"/>
+          <w:sz w:val="24"/>
+        </w:rPr>
+        <w:t>Array</w:t>
+      </w:r>
+      <w:proofErr w:type="spellEnd"/>
+      <w:r>
+        <w:rPr>
+          <w:rFonts w:ascii="Times New Roman" w:hAnsi="Times New Roman" w:cs="Times New Roman"/>
+          <w:sz w:val="24"/>
+        </w:rPr>
+        <w:t xml:space="preserve">: (quando vou usar uma interface, só coloco </w:t>
+      </w:r>
+      <w:proofErr w:type="spellStart"/>
+      <w:r>
+        <w:rPr>
+          <w:rFonts w:ascii="Times New Roman" w:hAnsi="Times New Roman" w:cs="Times New Roman"/>
+          <w:sz w:val="24"/>
+        </w:rPr>
+        <w:t>List</w:t>
+      </w:r>
+      <w:proofErr w:type="spellEnd"/>
+      <w:r>
+        <w:rPr>
+          <w:rFonts w:ascii="Times New Roman" w:hAnsi="Times New Roman" w:cs="Times New Roman"/>
+          <w:sz w:val="24"/>
+        </w:rPr>
+        <w:t>) mas a estrutura continua igual.</w:t>
+      </w:r>
+    </w:p>
+    <w:p>
+      <w:pPr>
+        <w:jc w:val="center"/>
+        <w:rPr>
+          <w:rFonts w:ascii="Times New Roman" w:hAnsi="Times New Roman" w:cs="Times New Roman"/>
+          <w:sz w:val="24"/>
+        </w:rPr>
+      </w:pPr>
+      <w:r>
+        <w:rPr>
+          <w:rFonts w:ascii="Times New Roman" w:hAnsi="Times New Roman" w:cs="Times New Roman"/>
+          <w:sz w:val="24"/>
+        </w:rPr>
+        <w:drawing>
+          <wp:inline distT="0" distB="0" distL="0" distR="0" wp14:anchorId="1E4D12BD" wp14:editId="32987320">
+            <wp:extent cx="3829584" cy="800212"/>
+            <wp:effectExtent l="114300" t="76200" r="114300" b="76200"/>
+            <wp:docPr id="18" name="Imagem 18"/>
+            <wp:cNvGraphicFramePr>
+              <a:graphicFrameLocks xmlns:a="http://schemas.openxmlformats.org/drawingml/2006/main" noChangeAspect="1"/>
+            </wp:cNvGraphicFramePr>
+            <a:graphic xmlns:a="http://schemas.openxmlformats.org/drawingml/2006/main">
+              <a:graphicData uri="http://schemas.openxmlformats.org/drawingml/2006/picture">
+                <pic:pic xmlns:pic="http://schemas.openxmlformats.org/drawingml/2006/picture">
+                  <pic:nvPicPr>
+                    <pic:cNvPr id="1" name=""/>
+                    <pic:cNvPicPr/>
+                  </pic:nvPicPr>
+                  <pic:blipFill>
+                    <a:blip r:embed="rId19"/>
+                    <a:stretch>
+                      <a:fillRect/>
+                    </a:stretch>
+                  </pic:blipFill>
+                  <pic:spPr>
+                    <a:xfrm>
+                      <a:off x="0" y="0"/>
+                      <a:ext cx="3829584" cy="800212"/>
+                    </a:xfrm>
+                    <a:prstGeom prst="rect">
+                      <a:avLst/>
+                    </a:prstGeom>
+                    <a:effectLst>
+                      <a:outerShdw blurRad="63500" sx="102000" sy="102000" algn="ctr" rotWithShape="0">
+                        <a:prstClr val="black">
+                          <a:alpha val="40000"/>
+                        </a:prstClr>
+                      </a:outerShdw>
+                    </a:effectLst>
+                  </pic:spPr>
+                </pic:pic>
+              </a:graphicData>
+            </a:graphic>
+          </wp:inline>
+        </w:drawing>
+      </w:r>
+    </w:p>
+    <w:p>
+      <w:pPr>
+        <w:jc w:val="both"/>
+        <w:rPr>
+          <w:rFonts w:ascii="Times New Roman" w:hAnsi="Times New Roman" w:cs="Times New Roman"/>
+          <w:sz w:val="24"/>
+        </w:rPr>
+      </w:pPr>
+      <w:r>
+        <w:rPr>
+          <w:rFonts w:ascii="Times New Roman" w:hAnsi="Times New Roman" w:cs="Times New Roman"/>
+          <w:sz w:val="24"/>
+        </w:rPr>
+        <w:lastRenderedPageBreak/>
+        <w:drawing>
+          <wp:inline distT="0" distB="0" distL="0" distR="0" wp14:anchorId="41C00C29" wp14:editId="4F6542E1">
+            <wp:extent cx="5400040" cy="3221990"/>
+            <wp:effectExtent l="133350" t="114300" r="124460" b="111760"/>
+            <wp:docPr id="19" name="Imagem 19"/>
+            <wp:cNvGraphicFramePr>
+              <a:graphicFrameLocks xmlns:a="http://schemas.openxmlformats.org/drawingml/2006/main" noChangeAspect="1"/>
+            </wp:cNvGraphicFramePr>
+            <a:graphic xmlns:a="http://schemas.openxmlformats.org/drawingml/2006/main">
+              <a:graphicData uri="http://schemas.openxmlformats.org/drawingml/2006/picture">
+                <pic:pic xmlns:pic="http://schemas.openxmlformats.org/drawingml/2006/picture">
+                  <pic:nvPicPr>
+                    <pic:cNvPr id="1" name=""/>
+                    <pic:cNvPicPr/>
+                  </pic:nvPicPr>
+                  <pic:blipFill>
+                    <a:blip r:embed="rId20"/>
+                    <a:stretch>
+                      <a:fillRect/>
+                    </a:stretch>
+                  </pic:blipFill>
+                  <pic:spPr>
+                    <a:xfrm>
+                      <a:off x="0" y="0"/>
+                      <a:ext cx="5400040" cy="3221990"/>
+                    </a:xfrm>
+                    <a:prstGeom prst="rect">
+                      <a:avLst/>
+                    </a:prstGeom>
+                    <a:effectLst>
+                      <a:outerShdw blurRad="63500" sx="102000" sy="102000" algn="ctr" rotWithShape="0">
+                        <a:prstClr val="black">
+                          <a:alpha val="40000"/>
+                        </a:prstClr>
+                      </a:outerShdw>
+                    </a:effectLst>
+                  </pic:spPr>
+                </pic:pic>
+              </a:graphicData>
+            </a:graphic>
+          </wp:inline>
+        </w:drawing>
+      </w:r>
+    </w:p>
+    <w:p>
+      <w:pPr>
+        <w:jc w:val="center"/>
+        <w:rPr>
+          <w:rFonts w:ascii="Times New Roman" w:hAnsi="Times New Roman" w:cs="Times New Roman"/>
+          <w:sz w:val="24"/>
+        </w:rPr>
+      </w:pPr>
+      <w:r>
+        <w:rPr>
+          <w:rFonts w:ascii="Times New Roman" w:hAnsi="Times New Roman" w:cs="Times New Roman"/>
+          <w:sz w:val="24"/>
+        </w:rPr>
+        <w:drawing>
+          <wp:inline distT="0" distB="0" distL="0" distR="0" wp14:anchorId="45FEBBD0" wp14:editId="7027EA17">
+            <wp:extent cx="781159" cy="1686160"/>
+            <wp:effectExtent l="76200" t="95250" r="76200" b="104775"/>
+            <wp:docPr id="20" name="Imagem 20"/>
+            <wp:cNvGraphicFramePr>
+              <a:graphicFrameLocks xmlns:a="http://schemas.openxmlformats.org/drawingml/2006/main" noChangeAspect="1"/>
+            </wp:cNvGraphicFramePr>
+            <a:graphic xmlns:a="http://schemas.openxmlformats.org/drawingml/2006/main">
+              <a:graphicData uri="http://schemas.openxmlformats.org/drawingml/2006/picture">
+                <pic:pic xmlns:pic="http://schemas.openxmlformats.org/drawingml/2006/picture">
+                  <pic:nvPicPr>
+                    <pic:cNvPr id="1" name=""/>
+                    <pic:cNvPicPr/>
+                  </pic:nvPicPr>
+                  <pic:blipFill>
+                    <a:blip r:embed="rId21"/>
+                    <a:stretch>
+                      <a:fillRect/>
+                    </a:stretch>
+                  </pic:blipFill>
+                  <pic:spPr>
+                    <a:xfrm>
+                      <a:off x="0" y="0"/>
+                      <a:ext cx="781159" cy="1686160"/>
+                    </a:xfrm>
+                    <a:prstGeom prst="rect">
+                      <a:avLst/>
+                    </a:prstGeom>
+                    <a:effectLst>
+                      <a:outerShdw blurRad="63500" sx="102000" sy="102000" algn="ctr" rotWithShape="0">
+                        <a:prstClr val="black">
+                          <a:alpha val="40000"/>
+                        </a:prstClr>
+                      </a:outerShdw>
+                    </a:effectLst>
+                  </pic:spPr>
+                </pic:pic>
+              </a:graphicData>
+            </a:graphic>
+          </wp:inline>
+        </w:drawing>
+      </w:r>
+      <w:r>
+        <w:rPr>
+          <w:rFonts w:ascii="Times New Roman" w:hAnsi="Times New Roman" w:cs="Times New Roman"/>
+          <w:sz w:val="24"/>
+        </w:rPr>
+        <w:drawing>
+          <wp:inline distT="0" distB="0" distL="0" distR="0" wp14:anchorId="1D09FEEF" wp14:editId="32ED00E5">
+            <wp:extent cx="2791215" cy="1333686"/>
+            <wp:effectExtent l="95250" t="95250" r="104775" b="95250"/>
+            <wp:docPr id="21" name="Imagem 21"/>
+            <wp:cNvGraphicFramePr>
+              <a:graphicFrameLocks xmlns:a="http://schemas.openxmlformats.org/drawingml/2006/main" noChangeAspect="1"/>
+            </wp:cNvGraphicFramePr>
+            <a:graphic xmlns:a="http://schemas.openxmlformats.org/drawingml/2006/main">
+              <a:graphicData uri="http://schemas.openxmlformats.org/drawingml/2006/picture">
+                <pic:pic xmlns:pic="http://schemas.openxmlformats.org/drawingml/2006/picture">
+                  <pic:nvPicPr>
+                    <pic:cNvPr id="1" name=""/>
+                    <pic:cNvPicPr/>
+                  </pic:nvPicPr>
+                  <pic:blipFill>
+                    <a:blip r:embed="rId22"/>
+                    <a:stretch>
+                      <a:fillRect/>
+                    </a:stretch>
+                  </pic:blipFill>
+                  <pic:spPr>
+                    <a:xfrm>
+                      <a:off x="0" y="0"/>
+                      <a:ext cx="2791215" cy="1333686"/>
+                    </a:xfrm>
+                    <a:prstGeom prst="rect">
+                      <a:avLst/>
+                    </a:prstGeom>
+                    <a:effectLst>
+                      <a:outerShdw blurRad="63500" sx="102000" sy="102000" algn="ctr" rotWithShape="0">
+                        <a:prstClr val="black">
+                          <a:alpha val="40000"/>
+                        </a:prstClr>
+                      </a:outerShdw>
+                    </a:effectLst>
+                  </pic:spPr>
+                </pic:pic>
+              </a:graphicData>
+            </a:graphic>
+          </wp:inline>
+        </w:drawing>
+      </w:r>
+      <w:r>
+        <w:rPr>
+          <w:rFonts w:ascii="Times New Roman" w:hAnsi="Times New Roman" w:cs="Times New Roman"/>
+          <w:sz w:val="24"/>
+        </w:rPr>
+        <w:drawing>
+          <wp:inline distT="0" distB="0" distL="0" distR="0" wp14:anchorId="4F73961E" wp14:editId="25E7F81E">
+            <wp:extent cx="800212" cy="685896"/>
+            <wp:effectExtent l="76200" t="76200" r="76200" b="76200"/>
+            <wp:docPr id="22" name="Imagem 22"/>
+            <wp:cNvGraphicFramePr>
+              <a:graphicFrameLocks xmlns:a="http://schemas.openxmlformats.org/drawingml/2006/main" noChangeAspect="1"/>
+            </wp:cNvGraphicFramePr>
+            <a:graphic xmlns:a="http://schemas.openxmlformats.org/drawingml/2006/main">
+              <a:graphicData uri="http://schemas.openxmlformats.org/drawingml/2006/picture">
+                <pic:pic xmlns:pic="http://schemas.openxmlformats.org/drawingml/2006/picture">
+                  <pic:nvPicPr>
+                    <pic:cNvPr id="1" name=""/>
+                    <pic:cNvPicPr/>
+                  </pic:nvPicPr>
+                  <pic:blipFill>
+                    <a:blip r:embed="rId23"/>
+                    <a:stretch>
+                      <a:fillRect/>
+                    </a:stretch>
+                  </pic:blipFill>
+                  <pic:spPr>
+                    <a:xfrm>
+                      <a:off x="0" y="0"/>
+                      <a:ext cx="800212" cy="685896"/>
+                    </a:xfrm>
+                    <a:prstGeom prst="rect">
+                      <a:avLst/>
+                    </a:prstGeom>
+                    <a:effectLst>
+                      <a:outerShdw blurRad="63500" sx="102000" sy="102000" algn="ctr" rotWithShape="0">
+                        <a:prstClr val="black">
+                          <a:alpha val="40000"/>
+                        </a:prstClr>
+                      </a:outerShdw>
+                    </a:effectLst>
+                  </pic:spPr>
+                </pic:pic>
+              </a:graphicData>
+            </a:graphic>
+          </wp:inline>
+        </w:drawing>
+      </w:r>
+    </w:p>
+    <w:p>
+      <w:pPr>
+        <w:jc w:val="both"/>
+        <w:rPr>
+          <w:rFonts w:ascii="Times New Roman" w:hAnsi="Times New Roman" w:cs="Times New Roman"/>
+          <w:sz w:val="24"/>
+        </w:rPr>
+      </w:pPr>
+      <w:r>
+        <w:rPr>
+          <w:rFonts w:ascii="Times New Roman" w:hAnsi="Times New Roman" w:cs="Times New Roman"/>
+          <w:sz w:val="24"/>
+        </w:rPr>
+        <w:t>Vector:</w:t>
+      </w:r>
+    </w:p>
+    <w:p>
+      <w:pPr>
+        <w:jc w:val="both"/>
+        <w:rPr>
+          <w:rFonts w:ascii="Times New Roman" w:hAnsi="Times New Roman" w:cs="Times New Roman"/>
+          <w:sz w:val="24"/>
+        </w:rPr>
+      </w:pPr>
+      <w:r>
+        <w:rPr>
+          <w:rFonts w:ascii="Times New Roman" w:hAnsi="Times New Roman" w:cs="Times New Roman"/>
+          <w:sz w:val="24"/>
+        </w:rPr>
+        <w:drawing>
+          <wp:inline distT="0" distB="0" distL="0" distR="0" wp14:anchorId="74833CD7" wp14:editId="69C1EBBB">
+            <wp:extent cx="5400040" cy="2093595"/>
+            <wp:effectExtent l="133350" t="95250" r="124460" b="97155"/>
+            <wp:docPr id="17" name="Imagem 17"/>
+            <wp:cNvGraphicFramePr>
+              <a:graphicFrameLocks xmlns:a="http://schemas.openxmlformats.org/drawingml/2006/main" noChangeAspect="1"/>
+            </wp:cNvGraphicFramePr>
+            <a:graphic xmlns:a="http://schemas.openxmlformats.org/drawingml/2006/main">
+              <a:graphicData uri="http://schemas.openxmlformats.org/drawingml/2006/picture">
+                <pic:pic xmlns:pic="http://schemas.openxmlformats.org/drawingml/2006/picture">
+                  <pic:nvPicPr>
+                    <pic:cNvPr id="1" name=""/>
+                    <pic:cNvPicPr/>
+                  </pic:nvPicPr>
+                  <pic:blipFill>
+                    <a:blip r:embed="rId24"/>
+                    <a:stretch>
+                      <a:fillRect/>
+                    </a:stretch>
+                  </pic:blipFill>
+                  <pic:spPr>
+                    <a:xfrm>
+                      <a:off x="0" y="0"/>
+                      <a:ext cx="5400040" cy="2093595"/>
+                    </a:xfrm>
+                    <a:prstGeom prst="rect">
+                      <a:avLst/>
+                    </a:prstGeom>
+                    <a:effectLst>
+                      <a:outerShdw blurRad="63500" sx="102000" sy="102000" algn="ctr" rotWithShape="0">
+                        <a:prstClr val="black">
+                          <a:alpha val="40000"/>
+                        </a:prstClr>
+                      </a:outerShdw>
+                    </a:effectLst>
+                  </pic:spPr>
+                </pic:pic>
+              </a:graphicData>
+            </a:graphic>
+          </wp:inline>
+        </w:drawing>
+      </w:r>
+    </w:p>
+    <w:p>
+      <w:pPr>
+        <w:jc w:val="both"/>
+        <w:rPr>
+          <w:rFonts w:ascii="Times New Roman" w:hAnsi="Times New Roman" w:cs="Times New Roman"/>
+          <w:sz w:val="24"/>
+        </w:rPr>
+      </w:pPr>
+      <w:r>
+        <w:rPr>
+          <w:rFonts w:ascii="Times New Roman" w:hAnsi="Times New Roman" w:cs="Times New Roman"/>
+          <w:sz w:val="24"/>
+        </w:rPr>
+        <w:lastRenderedPageBreak/>
+        <w:drawing>
+          <wp:inline distT="0" distB="0" distL="0" distR="0" wp14:anchorId="260DFB5E" wp14:editId="49326CCF">
+            <wp:extent cx="5400040" cy="2674188"/>
+            <wp:effectExtent l="133350" t="95250" r="124460" b="88265"/>
+            <wp:docPr id="23" name="Imagem 23"/>
+            <wp:cNvGraphicFramePr>
+              <a:graphicFrameLocks xmlns:a="http://schemas.openxmlformats.org/drawingml/2006/main" noChangeAspect="1"/>
+            </wp:cNvGraphicFramePr>
+            <a:graphic xmlns:a="http://schemas.openxmlformats.org/drawingml/2006/main">
+              <a:graphicData uri="http://schemas.openxmlformats.org/drawingml/2006/picture">
+                <pic:pic xmlns:pic="http://schemas.openxmlformats.org/drawingml/2006/picture">
+                  <pic:nvPicPr>
+                    <pic:cNvPr id="1" name=""/>
+                    <pic:cNvPicPr/>
+                  </pic:nvPicPr>
+                  <pic:blipFill>
+                    <a:blip r:embed="rId25"/>
+                    <a:stretch>
+                      <a:fillRect/>
+                    </a:stretch>
+                  </pic:blipFill>
+                  <pic:spPr>
+                    <a:xfrm>
+                      <a:off x="0" y="0"/>
+                      <a:ext cx="5403142" cy="2675724"/>
+                    </a:xfrm>
+                    <a:prstGeom prst="rect">
+                      <a:avLst/>
+                    </a:prstGeom>
+                    <a:effectLst>
+                      <a:outerShdw blurRad="63500" sx="102000" sy="102000" algn="ctr" rotWithShape="0">
+                        <a:prstClr val="black">
+                          <a:alpha val="40000"/>
+                        </a:prstClr>
+                      </a:outerShdw>
+                    </a:effectLst>
+                  </pic:spPr>
+                </pic:pic>
+              </a:graphicData>
+            </a:graphic>
+          </wp:inline>
+        </w:drawing>
+      </w:r>
+    </w:p>
+    <w:p>
+      <w:pPr>
+        <w:jc w:val="both"/>
+        <w:rPr>
+          <w:rFonts w:ascii="Times New Roman" w:hAnsi="Times New Roman" w:cs="Times New Roman"/>
+          <w:sz w:val="24"/>
+        </w:rPr>
+      </w:pPr>
+      <w:r>
+        <w:rPr>
+          <w:rFonts w:ascii="Times New Roman" w:hAnsi="Times New Roman" w:cs="Times New Roman"/>
+          <w:sz w:val="24"/>
+        </w:rPr>
+        <w:t xml:space="preserve">Igual ao </w:t>
+      </w:r>
+      <w:proofErr w:type="spellStart"/>
+      <w:r>
+        <w:rPr>
+          <w:rFonts w:ascii="Times New Roman" w:hAnsi="Times New Roman" w:cs="Times New Roman"/>
+          <w:sz w:val="24"/>
+        </w:rPr>
+        <w:t>arraylist</w:t>
+      </w:r>
+      <w:proofErr w:type="spellEnd"/>
+      <w:r>
+        <w:rPr>
+          <w:rFonts w:ascii="Times New Roman" w:hAnsi="Times New Roman" w:cs="Times New Roman"/>
+          <w:sz w:val="24"/>
+        </w:rPr>
+        <w:t xml:space="preserve">, contudo ele é protegido enquanto o </w:t>
+      </w:r>
+      <w:proofErr w:type="spellStart"/>
+      <w:r>
+        <w:rPr>
+          <w:rFonts w:ascii="Times New Roman" w:hAnsi="Times New Roman" w:cs="Times New Roman"/>
+          <w:sz w:val="24"/>
+        </w:rPr>
+        <w:t>arraylist</w:t>
+      </w:r>
+      <w:proofErr w:type="spellEnd"/>
+      <w:r>
+        <w:rPr>
+          <w:rFonts w:ascii="Times New Roman" w:hAnsi="Times New Roman" w:cs="Times New Roman"/>
+          <w:sz w:val="24"/>
+        </w:rPr>
+        <w:t xml:space="preserve"> não.</w:t>
+      </w:r>
     </w:p>
     <w:p>
       <w:pPr>

--- a/2º Trimestre/Programação I/Aula 10/Collection I.docx
+++ b/2º Trimestre/Programação I/Aula 10/Collection I.docx
@@ -123,7 +123,9 @@
       <w:r>
         <w:rPr>
           <w:rFonts w:ascii="Times New Roman" w:hAnsi="Times New Roman" w:cs="Times New Roman"/>
-          <w:sz w:val="24"/>
+          <w:noProof/>
+          <w:sz w:val="24"/>
+          <w:lang w:eastAsia="pt-BR"/>
         </w:rPr>
         <w:drawing>
           <wp:inline distT="0" distB="0" distL="0" distR="0" wp14:anchorId="4B7C175C" wp14:editId="5804E544">
@@ -180,7 +182,9 @@
       <w:r>
         <w:rPr>
           <w:rFonts w:ascii="Times New Roman" w:hAnsi="Times New Roman" w:cs="Times New Roman"/>
-          <w:sz w:val="24"/>
+          <w:noProof/>
+          <w:sz w:val="24"/>
+          <w:lang w:eastAsia="pt-BR"/>
         </w:rPr>
         <w:drawing>
           <wp:inline distT="0" distB="0" distL="0" distR="0" wp14:anchorId="712F3B07" wp14:editId="1D2691BE">
@@ -237,7 +241,9 @@
       <w:r>
         <w:rPr>
           <w:rFonts w:ascii="Times New Roman" w:hAnsi="Times New Roman" w:cs="Times New Roman"/>
-          <w:sz w:val="24"/>
+          <w:noProof/>
+          <w:sz w:val="24"/>
+          <w:lang w:eastAsia="pt-BR"/>
         </w:rPr>
         <w:drawing>
           <wp:inline distT="0" distB="0" distL="0" distR="0" wp14:anchorId="05734D97" wp14:editId="5CE3947D">
@@ -294,7 +300,9 @@
       <w:r>
         <w:rPr>
           <w:rFonts w:ascii="Times New Roman" w:hAnsi="Times New Roman" w:cs="Times New Roman"/>
-          <w:sz w:val="24"/>
+          <w:noProof/>
+          <w:sz w:val="24"/>
+          <w:lang w:eastAsia="pt-BR"/>
         </w:rPr>
         <w:lastRenderedPageBreak/>
         <w:drawing>
@@ -440,7 +448,9 @@
       <w:r>
         <w:rPr>
           <w:rFonts w:ascii="Times New Roman" w:hAnsi="Times New Roman" w:cs="Times New Roman"/>
-          <w:sz w:val="24"/>
+          <w:noProof/>
+          <w:sz w:val="24"/>
+          <w:lang w:eastAsia="pt-BR"/>
         </w:rPr>
         <w:drawing>
           <wp:inline distT="0" distB="0" distL="0" distR="0" wp14:anchorId="63DD90B0" wp14:editId="365FD461">
@@ -529,7 +539,9 @@
       <w:r>
         <w:rPr>
           <w:rFonts w:ascii="Times New Roman" w:hAnsi="Times New Roman" w:cs="Times New Roman"/>
-          <w:sz w:val="24"/>
+          <w:noProof/>
+          <w:sz w:val="24"/>
+          <w:lang w:eastAsia="pt-BR"/>
         </w:rPr>
         <w:drawing>
           <wp:inline distT="0" distB="0" distL="0" distR="0" wp14:anchorId="50397628" wp14:editId="6F0D8365">
@@ -586,7 +598,9 @@
       <w:r>
         <w:rPr>
           <w:rFonts w:ascii="Times New Roman" w:hAnsi="Times New Roman" w:cs="Times New Roman"/>
-          <w:sz w:val="24"/>
+          <w:noProof/>
+          <w:sz w:val="24"/>
+          <w:lang w:eastAsia="pt-BR"/>
         </w:rPr>
         <w:drawing>
           <wp:inline distT="0" distB="0" distL="0" distR="0" wp14:anchorId="79DAD7F2" wp14:editId="7A0ECD89">
@@ -669,7 +683,9 @@
       <w:r>
         <w:rPr>
           <w:rFonts w:ascii="Times New Roman" w:hAnsi="Times New Roman" w:cs="Times New Roman"/>
-          <w:sz w:val="24"/>
+          <w:noProof/>
+          <w:sz w:val="24"/>
+          <w:lang w:eastAsia="pt-BR"/>
         </w:rPr>
         <w:drawing>
           <wp:inline distT="0" distB="0" distL="0" distR="0" wp14:anchorId="1BAE89A2" wp14:editId="429F0D84">
@@ -740,7 +756,9 @@
       <w:r>
         <w:rPr>
           <w:rFonts w:ascii="Times New Roman" w:hAnsi="Times New Roman" w:cs="Times New Roman"/>
-          <w:sz w:val="24"/>
+          <w:noProof/>
+          <w:sz w:val="24"/>
+          <w:lang w:eastAsia="pt-BR"/>
         </w:rPr>
         <w:drawing>
           <wp:inline distT="0" distB="0" distL="0" distR="0" wp14:anchorId="281902D4" wp14:editId="5D3E1E70">
@@ -827,7 +845,9 @@
       <w:r>
         <w:rPr>
           <w:rFonts w:ascii="Times New Roman" w:hAnsi="Times New Roman" w:cs="Times New Roman"/>
-          <w:sz w:val="24"/>
+          <w:noProof/>
+          <w:sz w:val="24"/>
+          <w:lang w:eastAsia="pt-BR"/>
         </w:rPr>
         <w:drawing>
           <wp:inline distT="0" distB="0" distL="0" distR="0" wp14:anchorId="7F340EB8" wp14:editId="3BE0C69D">
@@ -883,7 +903,9 @@
       <w:r>
         <w:rPr>
           <w:rFonts w:ascii="Times New Roman" w:hAnsi="Times New Roman" w:cs="Times New Roman"/>
-          <w:sz w:val="24"/>
+          <w:noProof/>
+          <w:sz w:val="24"/>
+          <w:lang w:eastAsia="pt-BR"/>
         </w:rPr>
         <w:lastRenderedPageBreak/>
         <w:drawing>
@@ -962,7 +984,9 @@
       <w:r>
         <w:rPr>
           <w:rFonts w:ascii="Times New Roman" w:hAnsi="Times New Roman" w:cs="Times New Roman"/>
-          <w:sz w:val="24"/>
+          <w:noProof/>
+          <w:sz w:val="24"/>
+          <w:lang w:eastAsia="pt-BR"/>
         </w:rPr>
         <w:drawing>
           <wp:inline distT="0" distB="0" distL="0" distR="0" wp14:anchorId="2E377D77" wp14:editId="7B99D1AE">
@@ -1018,7 +1042,9 @@
       <w:r>
         <w:rPr>
           <w:rFonts w:ascii="Times New Roman" w:hAnsi="Times New Roman" w:cs="Times New Roman"/>
-          <w:sz w:val="24"/>
+          <w:noProof/>
+          <w:sz w:val="24"/>
+          <w:lang w:eastAsia="pt-BR"/>
         </w:rPr>
         <w:drawing>
           <wp:inline distT="0" distB="0" distL="0" distR="0" wp14:anchorId="72FAF583" wp14:editId="7E331246">
@@ -1074,7 +1100,9 @@
       <w:r>
         <w:rPr>
           <w:rFonts w:ascii="Times New Roman" w:hAnsi="Times New Roman" w:cs="Times New Roman"/>
-          <w:sz w:val="24"/>
+          <w:noProof/>
+          <w:sz w:val="24"/>
+          <w:lang w:eastAsia="pt-BR"/>
         </w:rPr>
         <w:lastRenderedPageBreak/>
         <w:drawing>
@@ -1131,7 +1159,9 @@
       <w:r>
         <w:rPr>
           <w:rFonts w:ascii="Times New Roman" w:hAnsi="Times New Roman" w:cs="Times New Roman"/>
-          <w:sz w:val="24"/>
+          <w:noProof/>
+          <w:sz w:val="24"/>
+          <w:lang w:eastAsia="pt-BR"/>
         </w:rPr>
         <w:drawing>
           <wp:inline distT="0" distB="0" distL="0" distR="0" wp14:anchorId="4C7A258E" wp14:editId="69B79713">
@@ -1267,7 +1297,9 @@
       <w:r>
         <w:rPr>
           <w:rFonts w:ascii="Times New Roman" w:hAnsi="Times New Roman" w:cs="Times New Roman"/>
-          <w:sz w:val="24"/>
+          <w:noProof/>
+          <w:sz w:val="24"/>
+          <w:lang w:eastAsia="pt-BR"/>
         </w:rPr>
         <w:drawing>
           <wp:inline distT="0" distB="0" distL="0" distR="0" wp14:anchorId="1E4D12BD" wp14:editId="32987320">
@@ -1324,7 +1356,9 @@
       <w:r>
         <w:rPr>
           <w:rFonts w:ascii="Times New Roman" w:hAnsi="Times New Roman" w:cs="Times New Roman"/>
-          <w:sz w:val="24"/>
+          <w:noProof/>
+          <w:sz w:val="24"/>
+          <w:lang w:eastAsia="pt-BR"/>
         </w:rPr>
         <w:lastRenderedPageBreak/>
         <w:drawing>
@@ -1382,7 +1416,9 @@
       <w:r>
         <w:rPr>
           <w:rFonts w:ascii="Times New Roman" w:hAnsi="Times New Roman" w:cs="Times New Roman"/>
-          <w:sz w:val="24"/>
+          <w:noProof/>
+          <w:sz w:val="24"/>
+          <w:lang w:eastAsia="pt-BR"/>
         </w:rPr>
         <w:drawing>
           <wp:inline distT="0" distB="0" distL="0" distR="0" wp14:anchorId="45FEBBD0" wp14:editId="7027EA17">
@@ -1430,7 +1466,9 @@
       <w:r>
         <w:rPr>
           <w:rFonts w:ascii="Times New Roman" w:hAnsi="Times New Roman" w:cs="Times New Roman"/>
-          <w:sz w:val="24"/>
+          <w:noProof/>
+          <w:sz w:val="24"/>
+          <w:lang w:eastAsia="pt-BR"/>
         </w:rPr>
         <w:drawing>
           <wp:inline distT="0" distB="0" distL="0" distR="0" wp14:anchorId="1D09FEEF" wp14:editId="32ED00E5">
@@ -1478,7 +1516,9 @@
       <w:r>
         <w:rPr>
           <w:rFonts w:ascii="Times New Roman" w:hAnsi="Times New Roman" w:cs="Times New Roman"/>
-          <w:sz w:val="24"/>
+          <w:noProof/>
+          <w:sz w:val="24"/>
+          <w:lang w:eastAsia="pt-BR"/>
         </w:rPr>
         <w:drawing>
           <wp:inline distT="0" distB="0" distL="0" distR="0" wp14:anchorId="4F73961E" wp14:editId="25E7F81E">
@@ -1551,7 +1591,9 @@
       <w:r>
         <w:rPr>
           <w:rFonts w:ascii="Times New Roman" w:hAnsi="Times New Roman" w:cs="Times New Roman"/>
-          <w:sz w:val="24"/>
+          <w:noProof/>
+          <w:sz w:val="24"/>
+          <w:lang w:eastAsia="pt-BR"/>
         </w:rPr>
         <w:drawing>
           <wp:inline distT="0" distB="0" distL="0" distR="0" wp14:anchorId="74833CD7" wp14:editId="69C1EBBB">
@@ -1608,7 +1650,9 @@
       <w:r>
         <w:rPr>
           <w:rFonts w:ascii="Times New Roman" w:hAnsi="Times New Roman" w:cs="Times New Roman"/>
-          <w:sz w:val="24"/>
+          <w:noProof/>
+          <w:sz w:val="24"/>
+          <w:lang w:eastAsia="pt-BR"/>
         </w:rPr>
         <w:lastRenderedPageBreak/>
         <w:drawing>
@@ -1711,8 +1755,1408 @@
           <w:sz w:val="24"/>
         </w:rPr>
       </w:pPr>
+    </w:p>
+    <w:p>
+      <w:pPr>
+        <w:ind w:firstLine="708"/>
+        <w:jc w:val="both"/>
+        <w:rPr>
+          <w:rFonts w:ascii="Times New Roman" w:hAnsi="Times New Roman" w:cs="Times New Roman"/>
+          <w:b/>
+          <w:sz w:val="24"/>
+        </w:rPr>
+      </w:pPr>
+      <w:proofErr w:type="spellStart"/>
+      <w:r>
+        <w:rPr>
+          <w:rFonts w:ascii="Times New Roman" w:hAnsi="Times New Roman" w:cs="Times New Roman"/>
+          <w:b/>
+          <w:sz w:val="24"/>
+        </w:rPr>
+        <w:t>LinkedList</w:t>
+      </w:r>
+      <w:proofErr w:type="spellEnd"/>
+      <w:r>
+        <w:rPr>
+          <w:rFonts w:ascii="Times New Roman" w:hAnsi="Times New Roman" w:cs="Times New Roman"/>
+          <w:b/>
+          <w:sz w:val="24"/>
+        </w:rPr>
+        <w:t>:</w:t>
+      </w:r>
+    </w:p>
+    <w:p>
+      <w:pPr>
+        <w:jc w:val="both"/>
+        <w:rPr>
+          <w:rFonts w:ascii="Times New Roman" w:hAnsi="Times New Roman" w:cs="Times New Roman"/>
+          <w:sz w:val="24"/>
+        </w:rPr>
+      </w:pPr>
+      <w:r>
+        <w:rPr>
+          <w:rFonts w:ascii="Times New Roman" w:hAnsi="Times New Roman" w:cs="Times New Roman"/>
+          <w:sz w:val="24"/>
+        </w:rPr>
+        <w:tab/>
+        <w:t xml:space="preserve">Parecido com o </w:t>
+      </w:r>
+      <w:proofErr w:type="spellStart"/>
+      <w:r>
+        <w:rPr>
+          <w:rFonts w:ascii="Times New Roman" w:hAnsi="Times New Roman" w:cs="Times New Roman"/>
+          <w:sz w:val="24"/>
+        </w:rPr>
+        <w:t>Arraylist</w:t>
+      </w:r>
+      <w:proofErr w:type="spellEnd"/>
+      <w:r>
+        <w:rPr>
+          <w:rFonts w:ascii="Times New Roman" w:hAnsi="Times New Roman" w:cs="Times New Roman"/>
+          <w:sz w:val="24"/>
+        </w:rPr>
+        <w:t>, trabalha com referencia a próximos elementos.</w:t>
+      </w:r>
+    </w:p>
+    <w:p>
+      <w:pPr>
+        <w:jc w:val="both"/>
+        <w:rPr>
+          <w:rFonts w:ascii="Times New Roman" w:hAnsi="Times New Roman" w:cs="Times New Roman"/>
+          <w:sz w:val="24"/>
+        </w:rPr>
+      </w:pPr>
+      <w:r>
+        <w:rPr>
+          <w:rFonts w:ascii="Times New Roman" w:hAnsi="Times New Roman" w:cs="Times New Roman"/>
+          <w:sz w:val="24"/>
+        </w:rPr>
+        <w:drawing>
+          <wp:inline distT="0" distB="0" distL="0" distR="0" wp14:anchorId="303206ED" wp14:editId="492390A8">
+            <wp:extent cx="5400040" cy="1802921"/>
+            <wp:effectExtent l="114300" t="95250" r="105410" b="102235"/>
+            <wp:docPr id="12" name="Imagem 12"/>
+            <wp:cNvGraphicFramePr>
+              <a:graphicFrameLocks xmlns:a="http://schemas.openxmlformats.org/drawingml/2006/main" noChangeAspect="1"/>
+            </wp:cNvGraphicFramePr>
+            <a:graphic xmlns:a="http://schemas.openxmlformats.org/drawingml/2006/main">
+              <a:graphicData uri="http://schemas.openxmlformats.org/drawingml/2006/picture">
+                <pic:pic xmlns:pic="http://schemas.openxmlformats.org/drawingml/2006/picture">
+                  <pic:nvPicPr>
+                    <pic:cNvPr id="1" name=""/>
+                    <pic:cNvPicPr/>
+                  </pic:nvPicPr>
+                  <pic:blipFill>
+                    <a:blip r:embed="rId26"/>
+                    <a:stretch>
+                      <a:fillRect/>
+                    </a:stretch>
+                  </pic:blipFill>
+                  <pic:spPr>
+                    <a:xfrm>
+                      <a:off x="0" y="0"/>
+                      <a:ext cx="5400702" cy="1803142"/>
+                    </a:xfrm>
+                    <a:prstGeom prst="rect">
+                      <a:avLst/>
+                    </a:prstGeom>
+                    <a:effectLst>
+                      <a:outerShdw blurRad="63500" sx="102000" sy="102000" algn="ctr" rotWithShape="0">
+                        <a:prstClr val="black">
+                          <a:alpha val="40000"/>
+                        </a:prstClr>
+                      </a:outerShdw>
+                    </a:effectLst>
+                  </pic:spPr>
+                </pic:pic>
+              </a:graphicData>
+            </a:graphic>
+          </wp:inline>
+        </w:drawing>
+      </w:r>
+    </w:p>
+    <w:p>
+      <w:pPr>
+        <w:jc w:val="both"/>
+        <w:rPr>
+          <w:rFonts w:ascii="Times New Roman" w:hAnsi="Times New Roman" w:cs="Times New Roman"/>
+          <w:sz w:val="24"/>
+        </w:rPr>
+      </w:pPr>
+      <w:r>
+        <w:rPr>
+          <w:rFonts w:ascii="Times New Roman" w:hAnsi="Times New Roman" w:cs="Times New Roman"/>
+          <w:sz w:val="24"/>
+        </w:rPr>
+        <w:t>Métodos:</w:t>
+      </w:r>
+    </w:p>
+    <w:p>
+      <w:pPr>
+        <w:jc w:val="both"/>
+        <w:rPr>
+          <w:rFonts w:ascii="Times New Roman" w:hAnsi="Times New Roman" w:cs="Times New Roman"/>
+          <w:sz w:val="24"/>
+        </w:rPr>
+      </w:pPr>
+      <w:r>
+        <w:rPr>
+          <w:rFonts w:ascii="Times New Roman" w:hAnsi="Times New Roman" w:cs="Times New Roman"/>
+          <w:sz w:val="24"/>
+        </w:rPr>
+        <w:drawing>
+          <wp:inline distT="0" distB="0" distL="0" distR="0" wp14:anchorId="39D86C6A" wp14:editId="658A2D2E">
+            <wp:extent cx="5400040" cy="2139351"/>
+            <wp:effectExtent l="133350" t="95250" r="124460" b="89535"/>
+            <wp:docPr id="24" name="Imagem 24"/>
+            <wp:cNvGraphicFramePr>
+              <a:graphicFrameLocks xmlns:a="http://schemas.openxmlformats.org/drawingml/2006/main" noChangeAspect="1"/>
+            </wp:cNvGraphicFramePr>
+            <a:graphic xmlns:a="http://schemas.openxmlformats.org/drawingml/2006/main">
+              <a:graphicData uri="http://schemas.openxmlformats.org/drawingml/2006/picture">
+                <pic:pic xmlns:pic="http://schemas.openxmlformats.org/drawingml/2006/picture">
+                  <pic:nvPicPr>
+                    <pic:cNvPr id="1" name=""/>
+                    <pic:cNvPicPr/>
+                  </pic:nvPicPr>
+                  <pic:blipFill>
+                    <a:blip r:embed="rId27"/>
+                    <a:stretch>
+                      <a:fillRect/>
+                    </a:stretch>
+                  </pic:blipFill>
+                  <pic:spPr>
+                    <a:xfrm>
+                      <a:off x="0" y="0"/>
+                      <a:ext cx="5403021" cy="2140532"/>
+                    </a:xfrm>
+                    <a:prstGeom prst="rect">
+                      <a:avLst/>
+                    </a:prstGeom>
+                    <a:effectLst>
+                      <a:outerShdw blurRad="63500" sx="102000" sy="102000" algn="ctr" rotWithShape="0">
+                        <a:prstClr val="black">
+                          <a:alpha val="40000"/>
+                        </a:prstClr>
+                      </a:outerShdw>
+                    </a:effectLst>
+                  </pic:spPr>
+                </pic:pic>
+              </a:graphicData>
+            </a:graphic>
+          </wp:inline>
+        </w:drawing>
+      </w:r>
+    </w:p>
+    <w:p>
+      <w:pPr>
+        <w:jc w:val="both"/>
+        <w:rPr>
+          <w:rFonts w:ascii="Times New Roman" w:hAnsi="Times New Roman" w:cs="Times New Roman"/>
+          <w:sz w:val="24"/>
+        </w:rPr>
+      </w:pPr>
+      <w:proofErr w:type="spellStart"/>
+      <w:r>
+        <w:rPr>
+          <w:rFonts w:ascii="Times New Roman" w:hAnsi="Times New Roman" w:cs="Times New Roman"/>
+          <w:sz w:val="24"/>
+        </w:rPr>
+        <w:lastRenderedPageBreak/>
+        <w:t>Ex</w:t>
+      </w:r>
+      <w:proofErr w:type="spellEnd"/>
+      <w:r>
+        <w:rPr>
+          <w:rFonts w:ascii="Times New Roman" w:hAnsi="Times New Roman" w:cs="Times New Roman"/>
+          <w:sz w:val="24"/>
+        </w:rPr>
+        <w:t>:</w:t>
+      </w:r>
+    </w:p>
+    <w:p>
+      <w:pPr>
+        <w:jc w:val="both"/>
+        <w:rPr>
+          <w:rFonts w:ascii="Times New Roman" w:hAnsi="Times New Roman" w:cs="Times New Roman"/>
+          <w:sz w:val="24"/>
+        </w:rPr>
+      </w:pPr>
+      <w:r>
+        <w:rPr>
+          <w:rFonts w:ascii="Times New Roman" w:hAnsi="Times New Roman" w:cs="Times New Roman"/>
+          <w:sz w:val="24"/>
+        </w:rPr>
+        <w:drawing>
+          <wp:inline distT="0" distB="0" distL="0" distR="0" wp14:anchorId="77BF060F" wp14:editId="11D511AC">
+            <wp:extent cx="5400040" cy="4371975"/>
+            <wp:effectExtent l="133350" t="114300" r="124460" b="123825"/>
+            <wp:docPr id="26" name="Imagem 26"/>
+            <wp:cNvGraphicFramePr>
+              <a:graphicFrameLocks xmlns:a="http://schemas.openxmlformats.org/drawingml/2006/main" noChangeAspect="1"/>
+            </wp:cNvGraphicFramePr>
+            <a:graphic xmlns:a="http://schemas.openxmlformats.org/drawingml/2006/main">
+              <a:graphicData uri="http://schemas.openxmlformats.org/drawingml/2006/picture">
+                <pic:pic xmlns:pic="http://schemas.openxmlformats.org/drawingml/2006/picture">
+                  <pic:nvPicPr>
+                    <pic:cNvPr id="1" name=""/>
+                    <pic:cNvPicPr/>
+                  </pic:nvPicPr>
+                  <pic:blipFill>
+                    <a:blip r:embed="rId28"/>
+                    <a:stretch>
+                      <a:fillRect/>
+                    </a:stretch>
+                  </pic:blipFill>
+                  <pic:spPr>
+                    <a:xfrm>
+                      <a:off x="0" y="0"/>
+                      <a:ext cx="5400040" cy="4371975"/>
+                    </a:xfrm>
+                    <a:prstGeom prst="rect">
+                      <a:avLst/>
+                    </a:prstGeom>
+                    <a:effectLst>
+                      <a:outerShdw blurRad="63500" sx="102000" sy="102000" algn="ctr" rotWithShape="0">
+                        <a:prstClr val="black">
+                          <a:alpha val="40000"/>
+                        </a:prstClr>
+                      </a:outerShdw>
+                    </a:effectLst>
+                  </pic:spPr>
+                </pic:pic>
+              </a:graphicData>
+            </a:graphic>
+          </wp:inline>
+        </w:drawing>
+      </w:r>
+    </w:p>
+    <w:p>
+      <w:pPr>
+        <w:jc w:val="both"/>
+        <w:rPr>
+          <w:rFonts w:ascii="Times New Roman" w:hAnsi="Times New Roman" w:cs="Times New Roman"/>
+          <w:sz w:val="24"/>
+        </w:rPr>
+      </w:pPr>
+      <w:r>
+        <w:rPr>
+          <w:rFonts w:ascii="Times New Roman" w:hAnsi="Times New Roman" w:cs="Times New Roman"/>
+          <w:sz w:val="24"/>
+        </w:rPr>
+        <w:t>Na pratica:</w:t>
+      </w:r>
+    </w:p>
+    <w:p>
+      <w:pPr>
+        <w:jc w:val="both"/>
+        <w:rPr>
+          <w:rFonts w:ascii="Times New Roman" w:hAnsi="Times New Roman" w:cs="Times New Roman"/>
+          <w:sz w:val="24"/>
+        </w:rPr>
+      </w:pPr>
+      <w:r>
+        <w:rPr>
+          <w:rFonts w:ascii="Times New Roman" w:hAnsi="Times New Roman" w:cs="Times New Roman"/>
+          <w:sz w:val="24"/>
+        </w:rPr>
+        <w:drawing>
+          <wp:inline distT="0" distB="0" distL="0" distR="0" wp14:anchorId="61F5D930" wp14:editId="212ADEAB">
+            <wp:extent cx="5400040" cy="2122170"/>
+            <wp:effectExtent l="133350" t="95250" r="124460" b="87630"/>
+            <wp:docPr id="27" name="Imagem 27"/>
+            <wp:cNvGraphicFramePr>
+              <a:graphicFrameLocks xmlns:a="http://schemas.openxmlformats.org/drawingml/2006/main" noChangeAspect="1"/>
+            </wp:cNvGraphicFramePr>
+            <a:graphic xmlns:a="http://schemas.openxmlformats.org/drawingml/2006/main">
+              <a:graphicData uri="http://schemas.openxmlformats.org/drawingml/2006/picture">
+                <pic:pic xmlns:pic="http://schemas.openxmlformats.org/drawingml/2006/picture">
+                  <pic:nvPicPr>
+                    <pic:cNvPr id="1" name=""/>
+                    <pic:cNvPicPr/>
+                  </pic:nvPicPr>
+                  <pic:blipFill>
+                    <a:blip r:embed="rId29"/>
+                    <a:stretch>
+                      <a:fillRect/>
+                    </a:stretch>
+                  </pic:blipFill>
+                  <pic:spPr>
+                    <a:xfrm>
+                      <a:off x="0" y="0"/>
+                      <a:ext cx="5400040" cy="2122170"/>
+                    </a:xfrm>
+                    <a:prstGeom prst="rect">
+                      <a:avLst/>
+                    </a:prstGeom>
+                    <a:effectLst>
+                      <a:outerShdw blurRad="63500" sx="102000" sy="102000" algn="ctr" rotWithShape="0">
+                        <a:prstClr val="black">
+                          <a:alpha val="40000"/>
+                        </a:prstClr>
+                      </a:outerShdw>
+                    </a:effectLst>
+                  </pic:spPr>
+                </pic:pic>
+              </a:graphicData>
+            </a:graphic>
+          </wp:inline>
+        </w:drawing>
+      </w:r>
+    </w:p>
+    <w:p>
+      <w:pPr>
+        <w:jc w:val="both"/>
+        <w:rPr>
+          <w:rFonts w:ascii="Times New Roman" w:hAnsi="Times New Roman" w:cs="Times New Roman"/>
+          <w:sz w:val="24"/>
+        </w:rPr>
+      </w:pPr>
+      <w:r>
+        <w:rPr>
+          <w:rFonts w:ascii="Times New Roman" w:hAnsi="Times New Roman" w:cs="Times New Roman"/>
+          <w:sz w:val="24"/>
+        </w:rPr>
+        <w:t>Não permitem duplicar: (termina com set):</w:t>
+      </w:r>
+    </w:p>
+    <w:p>
+      <w:pPr>
+        <w:ind w:firstLine="708"/>
+        <w:jc w:val="both"/>
+        <w:rPr>
+          <w:rFonts w:ascii="Times New Roman" w:hAnsi="Times New Roman" w:cs="Times New Roman"/>
+          <w:b/>
+          <w:sz w:val="24"/>
+        </w:rPr>
+      </w:pPr>
+    </w:p>
+    <w:p>
+      <w:pPr>
+        <w:ind w:firstLine="708"/>
+        <w:jc w:val="both"/>
+        <w:rPr>
+          <w:rFonts w:ascii="Times New Roman" w:hAnsi="Times New Roman" w:cs="Times New Roman"/>
+          <w:b/>
+          <w:sz w:val="24"/>
+        </w:rPr>
+      </w:pPr>
+    </w:p>
+    <w:p>
+      <w:pPr>
+        <w:ind w:firstLine="708"/>
+        <w:jc w:val="both"/>
+        <w:rPr>
+          <w:rFonts w:ascii="Times New Roman" w:hAnsi="Times New Roman" w:cs="Times New Roman"/>
+          <w:b/>
+          <w:sz w:val="24"/>
+        </w:rPr>
+      </w:pPr>
+    </w:p>
+    <w:p>
+      <w:pPr>
+        <w:ind w:firstLine="708"/>
+        <w:jc w:val="both"/>
+        <w:rPr>
+          <w:rFonts w:ascii="Times New Roman" w:hAnsi="Times New Roman" w:cs="Times New Roman"/>
+          <w:b/>
+          <w:sz w:val="24"/>
+        </w:rPr>
+      </w:pPr>
+      <w:proofErr w:type="spellStart"/>
+      <w:r>
+        <w:rPr>
+          <w:rFonts w:ascii="Times New Roman" w:hAnsi="Times New Roman" w:cs="Times New Roman"/>
+          <w:b/>
+          <w:sz w:val="24"/>
+        </w:rPr>
+        <w:lastRenderedPageBreak/>
+        <w:t>HashSet</w:t>
+      </w:r>
+      <w:proofErr w:type="spellEnd"/>
+      <w:r>
+        <w:rPr>
+          <w:rFonts w:ascii="Times New Roman" w:hAnsi="Times New Roman" w:cs="Times New Roman"/>
+          <w:b/>
+          <w:sz w:val="24"/>
+        </w:rPr>
+        <w:t>:</w:t>
+      </w:r>
+      <w:r>
+        <w:rPr>
+          <w:rFonts w:ascii="Times New Roman" w:hAnsi="Times New Roman" w:cs="Times New Roman"/>
+          <w:b/>
+          <w:sz w:val="24"/>
+        </w:rPr>
+        <w:t>(calculado)</w:t>
+      </w:r>
+    </w:p>
+    <w:p>
+      <w:pPr>
+        <w:jc w:val="both"/>
+        <w:rPr>
+          <w:rFonts w:ascii="Times New Roman" w:hAnsi="Times New Roman" w:cs="Times New Roman"/>
+          <w:sz w:val="24"/>
+        </w:rPr>
+      </w:pPr>
+      <w:r>
+        <w:rPr>
+          <w:rFonts w:ascii="Times New Roman" w:hAnsi="Times New Roman" w:cs="Times New Roman"/>
+          <w:sz w:val="24"/>
+        </w:rPr>
+        <w:drawing>
+          <wp:inline distT="0" distB="0" distL="0" distR="0" wp14:anchorId="2FD22DF7" wp14:editId="69D33304">
+            <wp:extent cx="5400040" cy="1552755"/>
+            <wp:effectExtent l="114300" t="95250" r="105410" b="104775"/>
+            <wp:docPr id="28" name="Imagem 28"/>
+            <wp:cNvGraphicFramePr>
+              <a:graphicFrameLocks xmlns:a="http://schemas.openxmlformats.org/drawingml/2006/main" noChangeAspect="1"/>
+            </wp:cNvGraphicFramePr>
+            <a:graphic xmlns:a="http://schemas.openxmlformats.org/drawingml/2006/main">
+              <a:graphicData uri="http://schemas.openxmlformats.org/drawingml/2006/picture">
+                <pic:pic xmlns:pic="http://schemas.openxmlformats.org/drawingml/2006/picture">
+                  <pic:nvPicPr>
+                    <pic:cNvPr id="1" name=""/>
+                    <pic:cNvPicPr/>
+                  </pic:nvPicPr>
+                  <pic:blipFill>
+                    <a:blip r:embed="rId30"/>
+                    <a:stretch>
+                      <a:fillRect/>
+                    </a:stretch>
+                  </pic:blipFill>
+                  <pic:spPr>
+                    <a:xfrm>
+                      <a:off x="0" y="0"/>
+                      <a:ext cx="5402572" cy="1553483"/>
+                    </a:xfrm>
+                    <a:prstGeom prst="rect">
+                      <a:avLst/>
+                    </a:prstGeom>
+                    <a:effectLst>
+                      <a:outerShdw blurRad="63500" sx="102000" sy="102000" algn="ctr" rotWithShape="0">
+                        <a:prstClr val="black">
+                          <a:alpha val="40000"/>
+                        </a:prstClr>
+                      </a:outerShdw>
+                    </a:effectLst>
+                  </pic:spPr>
+                </pic:pic>
+              </a:graphicData>
+            </a:graphic>
+          </wp:inline>
+        </w:drawing>
+      </w:r>
+    </w:p>
+    <w:p>
+      <w:pPr>
+        <w:jc w:val="both"/>
+        <w:rPr>
+          <w:rFonts w:ascii="Times New Roman" w:hAnsi="Times New Roman" w:cs="Times New Roman"/>
+          <w:sz w:val="24"/>
+        </w:rPr>
+      </w:pPr>
+      <w:proofErr w:type="spellStart"/>
+      <w:r>
+        <w:rPr>
+          <w:rFonts w:ascii="Times New Roman" w:hAnsi="Times New Roman" w:cs="Times New Roman"/>
+          <w:sz w:val="24"/>
+        </w:rPr>
+        <w:t>Ex</w:t>
+      </w:r>
+      <w:proofErr w:type="spellEnd"/>
+      <w:r>
+        <w:rPr>
+          <w:rFonts w:ascii="Times New Roman" w:hAnsi="Times New Roman" w:cs="Times New Roman"/>
+          <w:sz w:val="24"/>
+        </w:rPr>
+        <w:t>:</w:t>
+      </w:r>
+    </w:p>
+    <w:p>
+      <w:pPr>
+        <w:jc w:val="both"/>
+        <w:rPr>
+          <w:rFonts w:ascii="Times New Roman" w:hAnsi="Times New Roman" w:cs="Times New Roman"/>
+          <w:sz w:val="24"/>
+        </w:rPr>
+      </w:pPr>
+      <w:r>
+        <w:rPr>
+          <w:rFonts w:ascii="Times New Roman" w:hAnsi="Times New Roman" w:cs="Times New Roman"/>
+          <w:sz w:val="24"/>
+        </w:rPr>
+        <w:drawing>
+          <wp:inline distT="0" distB="0" distL="0" distR="0" wp14:anchorId="5CE22DD5" wp14:editId="45C00A00">
+            <wp:extent cx="5400040" cy="3174521"/>
+            <wp:effectExtent l="133350" t="114300" r="124460" b="121285"/>
+            <wp:docPr id="29" name="Imagem 29"/>
+            <wp:cNvGraphicFramePr>
+              <a:graphicFrameLocks xmlns:a="http://schemas.openxmlformats.org/drawingml/2006/main" noChangeAspect="1"/>
+            </wp:cNvGraphicFramePr>
+            <a:graphic xmlns:a="http://schemas.openxmlformats.org/drawingml/2006/main">
+              <a:graphicData uri="http://schemas.openxmlformats.org/drawingml/2006/picture">
+                <pic:pic xmlns:pic="http://schemas.openxmlformats.org/drawingml/2006/picture">
+                  <pic:nvPicPr>
+                    <pic:cNvPr id="1" name=""/>
+                    <pic:cNvPicPr/>
+                  </pic:nvPicPr>
+                  <pic:blipFill>
+                    <a:blip r:embed="rId31"/>
+                    <a:stretch>
+                      <a:fillRect/>
+                    </a:stretch>
+                  </pic:blipFill>
+                  <pic:spPr>
+                    <a:xfrm>
+                      <a:off x="0" y="0"/>
+                      <a:ext cx="5402007" cy="3175677"/>
+                    </a:xfrm>
+                    <a:prstGeom prst="rect">
+                      <a:avLst/>
+                    </a:prstGeom>
+                    <a:effectLst>
+                      <a:outerShdw blurRad="63500" sx="102000" sy="102000" algn="ctr" rotWithShape="0">
+                        <a:prstClr val="black">
+                          <a:alpha val="40000"/>
+                        </a:prstClr>
+                      </a:outerShdw>
+                    </a:effectLst>
+                  </pic:spPr>
+                </pic:pic>
+              </a:graphicData>
+            </a:graphic>
+          </wp:inline>
+        </w:drawing>
+      </w:r>
+    </w:p>
+    <w:p>
+      <w:pPr>
+        <w:jc w:val="both"/>
+        <w:rPr>
+          <w:rFonts w:ascii="Times New Roman" w:hAnsi="Times New Roman" w:cs="Times New Roman"/>
+          <w:sz w:val="24"/>
+        </w:rPr>
+      </w:pPr>
+      <w:r>
+        <w:rPr>
+          <w:rFonts w:ascii="Times New Roman" w:hAnsi="Times New Roman" w:cs="Times New Roman"/>
+          <w:sz w:val="24"/>
+        </w:rPr>
+        <w:t>Na pratica:</w:t>
+      </w:r>
+    </w:p>
+    <w:p>
+      <w:pPr>
+        <w:jc w:val="both"/>
+        <w:rPr>
+          <w:rFonts w:ascii="Times New Roman" w:hAnsi="Times New Roman" w:cs="Times New Roman"/>
+          <w:sz w:val="24"/>
+        </w:rPr>
+      </w:pPr>
+      <w:r>
+        <w:rPr>
+          <w:rFonts w:ascii="Times New Roman" w:hAnsi="Times New Roman" w:cs="Times New Roman"/>
+          <w:sz w:val="24"/>
+        </w:rPr>
+        <w:drawing>
+          <wp:inline distT="0" distB="0" distL="0" distR="0" wp14:anchorId="10CD27FB" wp14:editId="5F4EA77C">
+            <wp:extent cx="5399862" cy="2165230"/>
+            <wp:effectExtent l="133350" t="95250" r="125095" b="102235"/>
+            <wp:docPr id="30" name="Imagem 30"/>
+            <wp:cNvGraphicFramePr>
+              <a:graphicFrameLocks xmlns:a="http://schemas.openxmlformats.org/drawingml/2006/main" noChangeAspect="1"/>
+            </wp:cNvGraphicFramePr>
+            <a:graphic xmlns:a="http://schemas.openxmlformats.org/drawingml/2006/main">
+              <a:graphicData uri="http://schemas.openxmlformats.org/drawingml/2006/picture">
+                <pic:pic xmlns:pic="http://schemas.openxmlformats.org/drawingml/2006/picture">
+                  <pic:nvPicPr>
+                    <pic:cNvPr id="1" name=""/>
+                    <pic:cNvPicPr/>
+                  </pic:nvPicPr>
+                  <pic:blipFill>
+                    <a:blip r:embed="rId32"/>
+                    <a:stretch>
+                      <a:fillRect/>
+                    </a:stretch>
+                  </pic:blipFill>
+                  <pic:spPr>
+                    <a:xfrm>
+                      <a:off x="0" y="0"/>
+                      <a:ext cx="5406669" cy="2167960"/>
+                    </a:xfrm>
+                    <a:prstGeom prst="rect">
+                      <a:avLst/>
+                    </a:prstGeom>
+                    <a:effectLst>
+                      <a:outerShdw blurRad="63500" sx="102000" sy="102000" algn="ctr" rotWithShape="0">
+                        <a:prstClr val="black">
+                          <a:alpha val="40000"/>
+                        </a:prstClr>
+                      </a:outerShdw>
+                    </a:effectLst>
+                  </pic:spPr>
+                </pic:pic>
+              </a:graphicData>
+            </a:graphic>
+          </wp:inline>
+        </w:drawing>
+      </w:r>
+    </w:p>
+    <w:p>
+      <w:pPr>
+        <w:ind w:firstLine="708"/>
+        <w:jc w:val="both"/>
+        <w:rPr>
+          <w:rFonts w:ascii="Times New Roman" w:hAnsi="Times New Roman" w:cs="Times New Roman"/>
+          <w:sz w:val="24"/>
+        </w:rPr>
+      </w:pPr>
+      <w:r>
+        <w:rPr>
+          <w:rFonts w:ascii="Times New Roman" w:hAnsi="Times New Roman" w:cs="Times New Roman"/>
+          <w:sz w:val="24"/>
+        </w:rPr>
+        <w:lastRenderedPageBreak/>
+        <w:t xml:space="preserve">Não repetiu </w:t>
+      </w:r>
+      <w:proofErr w:type="spellStart"/>
+      <w:r>
+        <w:rPr>
+          <w:rFonts w:ascii="Times New Roman" w:hAnsi="Times New Roman" w:cs="Times New Roman"/>
+          <w:sz w:val="24"/>
+        </w:rPr>
+        <w:t>oswaldo</w:t>
+      </w:r>
+      <w:proofErr w:type="spellEnd"/>
+      <w:r>
+        <w:rPr>
+          <w:rFonts w:ascii="Times New Roman" w:hAnsi="Times New Roman" w:cs="Times New Roman"/>
+          <w:sz w:val="24"/>
+        </w:rPr>
+        <w:t xml:space="preserve"> e também não tenho controle na ordenação que os elementos serão </w:t>
+      </w:r>
+      <w:r>
+        <w:rPr>
+          <w:rFonts w:ascii="Times New Roman" w:hAnsi="Times New Roman" w:cs="Times New Roman"/>
+          <w:sz w:val="24"/>
+        </w:rPr>
+        <w:t>exibidos.</w:t>
+      </w:r>
+    </w:p>
+    <w:p>
+      <w:pPr>
+        <w:jc w:val="both"/>
+        <w:rPr>
+          <w:rFonts w:ascii="Times New Roman" w:hAnsi="Times New Roman" w:cs="Times New Roman"/>
+          <w:b/>
+          <w:sz w:val="24"/>
+        </w:rPr>
+      </w:pPr>
+      <w:r>
+        <w:rPr>
+          <w:rFonts w:ascii="Times New Roman" w:hAnsi="Times New Roman" w:cs="Times New Roman"/>
+          <w:sz w:val="24"/>
+        </w:rPr>
+        <w:tab/>
+      </w:r>
+      <w:proofErr w:type="spellStart"/>
+      <w:r>
+        <w:rPr>
+          <w:rFonts w:ascii="Times New Roman" w:hAnsi="Times New Roman" w:cs="Times New Roman"/>
+          <w:b/>
+          <w:sz w:val="24"/>
+        </w:rPr>
+        <w:t>TreeSet</w:t>
+      </w:r>
+      <w:proofErr w:type="spellEnd"/>
+      <w:proofErr w:type="gramStart"/>
+      <w:r>
+        <w:rPr>
+          <w:rFonts w:ascii="Times New Roman" w:hAnsi="Times New Roman" w:cs="Times New Roman"/>
+          <w:b/>
+          <w:sz w:val="24"/>
+        </w:rPr>
+        <w:t>:</w:t>
+      </w:r>
+      <w:r>
+        <w:rPr>
+          <w:rFonts w:ascii="Times New Roman" w:hAnsi="Times New Roman" w:cs="Times New Roman"/>
+          <w:b/>
+          <w:sz w:val="24"/>
+        </w:rPr>
+        <w:t>(Arvore</w:t>
+      </w:r>
+      <w:proofErr w:type="gramEnd"/>
+      <w:r>
+        <w:rPr>
+          <w:rFonts w:ascii="Times New Roman" w:hAnsi="Times New Roman" w:cs="Times New Roman"/>
+          <w:b/>
+          <w:sz w:val="24"/>
+        </w:rPr>
+        <w:t>)</w:t>
+      </w:r>
+    </w:p>
+    <w:p>
+      <w:pPr>
+        <w:jc w:val="both"/>
+        <w:rPr>
+          <w:rFonts w:ascii="Times New Roman" w:hAnsi="Times New Roman" w:cs="Times New Roman"/>
+          <w:sz w:val="24"/>
+        </w:rPr>
+      </w:pPr>
+      <w:r>
+        <w:rPr>
+          <w:rFonts w:ascii="Times New Roman" w:hAnsi="Times New Roman" w:cs="Times New Roman"/>
+          <w:sz w:val="24"/>
+        </w:rPr>
+        <w:drawing>
+          <wp:inline distT="0" distB="0" distL="0" distR="0" wp14:anchorId="4F872DB7" wp14:editId="2AFBEE31">
+            <wp:extent cx="5400040" cy="1642110"/>
+            <wp:effectExtent l="114300" t="95250" r="105410" b="91440"/>
+            <wp:docPr id="31" name="Imagem 31"/>
+            <wp:cNvGraphicFramePr>
+              <a:graphicFrameLocks xmlns:a="http://schemas.openxmlformats.org/drawingml/2006/main" noChangeAspect="1"/>
+            </wp:cNvGraphicFramePr>
+            <a:graphic xmlns:a="http://schemas.openxmlformats.org/drawingml/2006/main">
+              <a:graphicData uri="http://schemas.openxmlformats.org/drawingml/2006/picture">
+                <pic:pic xmlns:pic="http://schemas.openxmlformats.org/drawingml/2006/picture">
+                  <pic:nvPicPr>
+                    <pic:cNvPr id="1" name=""/>
+                    <pic:cNvPicPr/>
+                  </pic:nvPicPr>
+                  <pic:blipFill>
+                    <a:blip r:embed="rId33"/>
+                    <a:stretch>
+                      <a:fillRect/>
+                    </a:stretch>
+                  </pic:blipFill>
+                  <pic:spPr>
+                    <a:xfrm>
+                      <a:off x="0" y="0"/>
+                      <a:ext cx="5400040" cy="1642110"/>
+                    </a:xfrm>
+                    <a:prstGeom prst="rect">
+                      <a:avLst/>
+                    </a:prstGeom>
+                    <a:effectLst>
+                      <a:outerShdw blurRad="63500" sx="102000" sy="102000" algn="ctr" rotWithShape="0">
+                        <a:prstClr val="black">
+                          <a:alpha val="40000"/>
+                        </a:prstClr>
+                      </a:outerShdw>
+                    </a:effectLst>
+                  </pic:spPr>
+                </pic:pic>
+              </a:graphicData>
+            </a:graphic>
+          </wp:inline>
+        </w:drawing>
+      </w:r>
+    </w:p>
+    <w:p>
+      <w:pPr>
+        <w:jc w:val="both"/>
+        <w:rPr>
+          <w:rFonts w:ascii="Times New Roman" w:hAnsi="Times New Roman" w:cs="Times New Roman"/>
+          <w:sz w:val="24"/>
+        </w:rPr>
+      </w:pPr>
+      <w:proofErr w:type="spellStart"/>
+      <w:r>
+        <w:rPr>
+          <w:rFonts w:ascii="Times New Roman" w:hAnsi="Times New Roman" w:cs="Times New Roman"/>
+          <w:sz w:val="24"/>
+        </w:rPr>
+        <w:t>Ex</w:t>
+      </w:r>
+      <w:proofErr w:type="spellEnd"/>
+      <w:r>
+        <w:rPr>
+          <w:rFonts w:ascii="Times New Roman" w:hAnsi="Times New Roman" w:cs="Times New Roman"/>
+          <w:sz w:val="24"/>
+        </w:rPr>
+        <w:t>:</w:t>
+      </w:r>
+    </w:p>
+    <w:p>
+      <w:pPr>
+        <w:jc w:val="both"/>
+        <w:rPr>
+          <w:rFonts w:ascii="Times New Roman" w:hAnsi="Times New Roman" w:cs="Times New Roman"/>
+          <w:sz w:val="24"/>
+        </w:rPr>
+      </w:pPr>
+      <w:r>
+        <w:rPr>
+          <w:rFonts w:ascii="Times New Roman" w:hAnsi="Times New Roman" w:cs="Times New Roman"/>
+          <w:sz w:val="24"/>
+        </w:rPr>
+        <w:drawing>
+          <wp:inline distT="0" distB="0" distL="0" distR="0" wp14:anchorId="7223E25C" wp14:editId="62CDC4A9">
+            <wp:extent cx="5399026" cy="2579298"/>
+            <wp:effectExtent l="133350" t="95250" r="125730" b="88265"/>
+            <wp:docPr id="32" name="Imagem 32"/>
+            <wp:cNvGraphicFramePr>
+              <a:graphicFrameLocks xmlns:a="http://schemas.openxmlformats.org/drawingml/2006/main" noChangeAspect="1"/>
+            </wp:cNvGraphicFramePr>
+            <a:graphic xmlns:a="http://schemas.openxmlformats.org/drawingml/2006/main">
+              <a:graphicData uri="http://schemas.openxmlformats.org/drawingml/2006/picture">
+                <pic:pic xmlns:pic="http://schemas.openxmlformats.org/drawingml/2006/picture">
+                  <pic:nvPicPr>
+                    <pic:cNvPr id="1" name=""/>
+                    <pic:cNvPicPr/>
+                  </pic:nvPicPr>
+                  <pic:blipFill>
+                    <a:blip r:embed="rId34"/>
+                    <a:stretch>
+                      <a:fillRect/>
+                    </a:stretch>
+                  </pic:blipFill>
+                  <pic:spPr>
+                    <a:xfrm>
+                      <a:off x="0" y="0"/>
+                      <a:ext cx="5404522" cy="2581924"/>
+                    </a:xfrm>
+                    <a:prstGeom prst="rect">
+                      <a:avLst/>
+                    </a:prstGeom>
+                    <a:effectLst>
+                      <a:outerShdw blurRad="63500" sx="102000" sy="102000" algn="ctr" rotWithShape="0">
+                        <a:prstClr val="black">
+                          <a:alpha val="40000"/>
+                        </a:prstClr>
+                      </a:outerShdw>
+                    </a:effectLst>
+                  </pic:spPr>
+                </pic:pic>
+              </a:graphicData>
+            </a:graphic>
+          </wp:inline>
+        </w:drawing>
+      </w:r>
+    </w:p>
+    <w:p>
+      <w:pPr>
+        <w:jc w:val="both"/>
+        <w:rPr>
+          <w:rFonts w:ascii="Times New Roman" w:hAnsi="Times New Roman" w:cs="Times New Roman"/>
+          <w:sz w:val="24"/>
+        </w:rPr>
+      </w:pPr>
+      <w:r>
+        <w:rPr>
+          <w:rFonts w:ascii="Times New Roman" w:hAnsi="Times New Roman" w:cs="Times New Roman"/>
+          <w:sz w:val="24"/>
+        </w:rPr>
+        <w:t>Na pratica:</w:t>
+      </w:r>
+    </w:p>
+    <w:p>
+      <w:pPr>
+        <w:jc w:val="both"/>
+        <w:rPr>
+          <w:rFonts w:ascii="Times New Roman" w:hAnsi="Times New Roman" w:cs="Times New Roman"/>
+          <w:sz w:val="24"/>
+        </w:rPr>
+      </w:pPr>
+      <w:r>
+        <w:rPr>
+          <w:rFonts w:ascii="Times New Roman" w:hAnsi="Times New Roman" w:cs="Times New Roman"/>
+          <w:sz w:val="24"/>
+        </w:rPr>
+        <w:drawing>
+          <wp:inline distT="0" distB="0" distL="0" distR="0" wp14:anchorId="25BF9A87" wp14:editId="0AE6CD80">
+            <wp:extent cx="5398135" cy="2260121"/>
+            <wp:effectExtent l="133350" t="95250" r="126365" b="102235"/>
+            <wp:docPr id="33" name="Imagem 33"/>
+            <wp:cNvGraphicFramePr>
+              <a:graphicFrameLocks xmlns:a="http://schemas.openxmlformats.org/drawingml/2006/main" noChangeAspect="1"/>
+            </wp:cNvGraphicFramePr>
+            <a:graphic xmlns:a="http://schemas.openxmlformats.org/drawingml/2006/main">
+              <a:graphicData uri="http://schemas.openxmlformats.org/drawingml/2006/picture">
+                <pic:pic xmlns:pic="http://schemas.openxmlformats.org/drawingml/2006/picture">
+                  <pic:nvPicPr>
+                    <pic:cNvPr id="1" name=""/>
+                    <pic:cNvPicPr/>
+                  </pic:nvPicPr>
+                  <pic:blipFill>
+                    <a:blip r:embed="rId35"/>
+                    <a:stretch>
+                      <a:fillRect/>
+                    </a:stretch>
+                  </pic:blipFill>
+                  <pic:spPr>
+                    <a:xfrm>
+                      <a:off x="0" y="0"/>
+                      <a:ext cx="5414256" cy="2266870"/>
+                    </a:xfrm>
+                    <a:prstGeom prst="rect">
+                      <a:avLst/>
+                    </a:prstGeom>
+                    <a:effectLst>
+                      <a:outerShdw blurRad="63500" sx="102000" sy="102000" algn="ctr" rotWithShape="0">
+                        <a:prstClr val="black">
+                          <a:alpha val="40000"/>
+                        </a:prstClr>
+                      </a:outerShdw>
+                    </a:effectLst>
+                  </pic:spPr>
+                </pic:pic>
+              </a:graphicData>
+            </a:graphic>
+          </wp:inline>
+        </w:drawing>
+      </w:r>
+    </w:p>
+    <w:p>
+      <w:pPr>
+        <w:ind w:firstLine="708"/>
+        <w:jc w:val="both"/>
+        <w:rPr>
+          <w:rFonts w:ascii="Times New Roman" w:hAnsi="Times New Roman" w:cs="Times New Roman"/>
+          <w:b/>
+          <w:sz w:val="24"/>
+        </w:rPr>
+      </w:pPr>
+      <w:proofErr w:type="spellStart"/>
+      <w:r>
+        <w:rPr>
+          <w:rFonts w:ascii="Times New Roman" w:hAnsi="Times New Roman" w:cs="Times New Roman"/>
+          <w:b/>
+          <w:sz w:val="24"/>
+        </w:rPr>
+        <w:lastRenderedPageBreak/>
+        <w:t>LinkedHashSet</w:t>
+      </w:r>
+      <w:proofErr w:type="spellEnd"/>
+      <w:r>
+        <w:rPr>
+          <w:rFonts w:ascii="Times New Roman" w:hAnsi="Times New Roman" w:cs="Times New Roman"/>
+          <w:b/>
+          <w:sz w:val="24"/>
+        </w:rPr>
+        <w:t>:</w:t>
+      </w:r>
+    </w:p>
+    <w:p>
+      <w:pPr>
+        <w:jc w:val="both"/>
+        <w:rPr>
+          <w:rFonts w:ascii="Times New Roman" w:hAnsi="Times New Roman" w:cs="Times New Roman"/>
+          <w:sz w:val="24"/>
+        </w:rPr>
+      </w:pPr>
+      <w:r>
+        <w:rPr>
+          <w:rFonts w:ascii="Times New Roman" w:hAnsi="Times New Roman" w:cs="Times New Roman"/>
+          <w:sz w:val="24"/>
+        </w:rPr>
+        <w:drawing>
+          <wp:inline distT="0" distB="0" distL="0" distR="0" wp14:anchorId="10F5C5BD" wp14:editId="1691E7F0">
+            <wp:extent cx="5400040" cy="1737360"/>
+            <wp:effectExtent l="114300" t="95250" r="105410" b="91440"/>
+            <wp:docPr id="34" name="Imagem 34"/>
+            <wp:cNvGraphicFramePr>
+              <a:graphicFrameLocks xmlns:a="http://schemas.openxmlformats.org/drawingml/2006/main" noChangeAspect="1"/>
+            </wp:cNvGraphicFramePr>
+            <a:graphic xmlns:a="http://schemas.openxmlformats.org/drawingml/2006/main">
+              <a:graphicData uri="http://schemas.openxmlformats.org/drawingml/2006/picture">
+                <pic:pic xmlns:pic="http://schemas.openxmlformats.org/drawingml/2006/picture">
+                  <pic:nvPicPr>
+                    <pic:cNvPr id="1" name=""/>
+                    <pic:cNvPicPr/>
+                  </pic:nvPicPr>
+                  <pic:blipFill>
+                    <a:blip r:embed="rId36"/>
+                    <a:stretch>
+                      <a:fillRect/>
+                    </a:stretch>
+                  </pic:blipFill>
+                  <pic:spPr>
+                    <a:xfrm>
+                      <a:off x="0" y="0"/>
+                      <a:ext cx="5400040" cy="1737360"/>
+                    </a:xfrm>
+                    <a:prstGeom prst="rect">
+                      <a:avLst/>
+                    </a:prstGeom>
+                    <a:effectLst>
+                      <a:outerShdw blurRad="63500" sx="102000" sy="102000" algn="ctr" rotWithShape="0">
+                        <a:prstClr val="black">
+                          <a:alpha val="40000"/>
+                        </a:prstClr>
+                      </a:outerShdw>
+                    </a:effectLst>
+                  </pic:spPr>
+                </pic:pic>
+              </a:graphicData>
+            </a:graphic>
+          </wp:inline>
+        </w:drawing>
+      </w:r>
+    </w:p>
+    <w:p>
+      <w:pPr>
+        <w:jc w:val="both"/>
+        <w:rPr>
+          <w:rFonts w:ascii="Times New Roman" w:hAnsi="Times New Roman" w:cs="Times New Roman"/>
+          <w:sz w:val="24"/>
+        </w:rPr>
+      </w:pPr>
+      <w:r>
+        <w:rPr>
+          <w:rFonts w:ascii="Times New Roman" w:hAnsi="Times New Roman" w:cs="Times New Roman"/>
+          <w:sz w:val="24"/>
+        </w:rPr>
+        <w:t>Na pratica:</w:t>
+      </w:r>
+    </w:p>
+    <w:p>
+      <w:pPr>
+        <w:jc w:val="both"/>
+        <w:rPr>
+          <w:rFonts w:ascii="Times New Roman" w:hAnsi="Times New Roman" w:cs="Times New Roman"/>
+          <w:sz w:val="24"/>
+        </w:rPr>
+      </w:pPr>
+      <w:r>
+        <w:rPr>
+          <w:rFonts w:ascii="Times New Roman" w:hAnsi="Times New Roman" w:cs="Times New Roman"/>
+          <w:sz w:val="24"/>
+        </w:rPr>
+        <w:drawing>
+          <wp:inline distT="0" distB="0" distL="0" distR="0" wp14:anchorId="140413A2" wp14:editId="3AC4981A">
+            <wp:extent cx="5400040" cy="2346385"/>
+            <wp:effectExtent l="133350" t="95250" r="105410" b="92075"/>
+            <wp:docPr id="35" name="Imagem 35"/>
+            <wp:cNvGraphicFramePr>
+              <a:graphicFrameLocks xmlns:a="http://schemas.openxmlformats.org/drawingml/2006/main" noChangeAspect="1"/>
+            </wp:cNvGraphicFramePr>
+            <a:graphic xmlns:a="http://schemas.openxmlformats.org/drawingml/2006/main">
+              <a:graphicData uri="http://schemas.openxmlformats.org/drawingml/2006/picture">
+                <pic:pic xmlns:pic="http://schemas.openxmlformats.org/drawingml/2006/picture">
+                  <pic:nvPicPr>
+                    <pic:cNvPr id="1" name=""/>
+                    <pic:cNvPicPr/>
+                  </pic:nvPicPr>
+                  <pic:blipFill>
+                    <a:blip r:embed="rId37"/>
+                    <a:stretch>
+                      <a:fillRect/>
+                    </a:stretch>
+                  </pic:blipFill>
+                  <pic:spPr>
+                    <a:xfrm>
+                      <a:off x="0" y="0"/>
+                      <a:ext cx="5400687" cy="2346666"/>
+                    </a:xfrm>
+                    <a:prstGeom prst="rect">
+                      <a:avLst/>
+                    </a:prstGeom>
+                    <a:effectLst>
+                      <a:outerShdw blurRad="63500" sx="102000" sy="102000" algn="ctr" rotWithShape="0">
+                        <a:prstClr val="black">
+                          <a:alpha val="40000"/>
+                        </a:prstClr>
+                      </a:outerShdw>
+                    </a:effectLst>
+                  </pic:spPr>
+                </pic:pic>
+              </a:graphicData>
+            </a:graphic>
+          </wp:inline>
+        </w:drawing>
+      </w:r>
+    </w:p>
+    <w:p>
+      <w:pPr>
+        <w:jc w:val="center"/>
+        <w:rPr>
+          <w:rFonts w:ascii="Times New Roman" w:hAnsi="Times New Roman" w:cs="Times New Roman"/>
+          <w:sz w:val="24"/>
+        </w:rPr>
+      </w:pPr>
+      <w:r>
+        <w:rPr>
+          <w:rFonts w:ascii="Times New Roman" w:hAnsi="Times New Roman" w:cs="Times New Roman"/>
+          <w:sz w:val="24"/>
+        </w:rPr>
+        <w:drawing>
+          <wp:inline distT="0" distB="0" distL="0" distR="0" wp14:anchorId="13C0CF25" wp14:editId="45140FFC">
+            <wp:extent cx="2381250" cy="465826"/>
+            <wp:effectExtent l="95250" t="76200" r="95250" b="67945"/>
+            <wp:docPr id="36" name="Imagem 36"/>
+            <wp:cNvGraphicFramePr>
+              <a:graphicFrameLocks xmlns:a="http://schemas.openxmlformats.org/drawingml/2006/main" noChangeAspect="1"/>
+            </wp:cNvGraphicFramePr>
+            <a:graphic xmlns:a="http://schemas.openxmlformats.org/drawingml/2006/main">
+              <a:graphicData uri="http://schemas.openxmlformats.org/drawingml/2006/picture">
+                <pic:pic xmlns:pic="http://schemas.openxmlformats.org/drawingml/2006/picture">
+                  <pic:nvPicPr>
+                    <pic:cNvPr id="1" name=""/>
+                    <pic:cNvPicPr/>
+                  </pic:nvPicPr>
+                  <pic:blipFill>
+                    <a:blip r:embed="rId38"/>
+                    <a:stretch>
+                      <a:fillRect/>
+                    </a:stretch>
+                  </pic:blipFill>
+                  <pic:spPr>
+                    <a:xfrm>
+                      <a:off x="0" y="0"/>
+                      <a:ext cx="2389287" cy="467398"/>
+                    </a:xfrm>
+                    <a:prstGeom prst="rect">
+                      <a:avLst/>
+                    </a:prstGeom>
+                    <a:effectLst>
+                      <a:outerShdw blurRad="63500" sx="102000" sy="102000" algn="ctr" rotWithShape="0">
+                        <a:prstClr val="black">
+                          <a:alpha val="40000"/>
+                        </a:prstClr>
+                      </a:outerShdw>
+                    </a:effectLst>
+                  </pic:spPr>
+                </pic:pic>
+              </a:graphicData>
+            </a:graphic>
+          </wp:inline>
+        </w:drawing>
+      </w:r>
+    </w:p>
+    <w:p>
+      <w:pPr>
+        <w:rPr>
+          <w:rFonts w:ascii="Times New Roman" w:hAnsi="Times New Roman" w:cs="Times New Roman"/>
+          <w:sz w:val="24"/>
+        </w:rPr>
+      </w:pPr>
+      <w:r>
+        <w:rPr>
+          <w:rFonts w:ascii="Times New Roman" w:hAnsi="Times New Roman" w:cs="Times New Roman"/>
+          <w:sz w:val="24"/>
+        </w:rPr>
+        <w:t>EX2:</w:t>
+      </w:r>
+    </w:p>
+    <w:p>
+      <w:pPr>
+        <w:jc w:val="both"/>
+        <w:rPr>
+          <w:rFonts w:ascii="Times New Roman" w:hAnsi="Times New Roman" w:cs="Times New Roman"/>
+          <w:sz w:val="24"/>
+        </w:rPr>
+      </w:pPr>
+      <w:r>
+        <w:rPr>
+          <w:rFonts w:ascii="Times New Roman" w:hAnsi="Times New Roman" w:cs="Times New Roman"/>
+          <w:sz w:val="24"/>
+        </w:rPr>
+        <w:drawing>
+          <wp:inline distT="0" distB="0" distL="0" distR="0" wp14:anchorId="12C7F5AF" wp14:editId="22FAA8C0">
+            <wp:extent cx="5400040" cy="2311879"/>
+            <wp:effectExtent l="133350" t="95250" r="124460" b="88900"/>
+            <wp:docPr id="37" name="Imagem 37"/>
+            <wp:cNvGraphicFramePr>
+              <a:graphicFrameLocks xmlns:a="http://schemas.openxmlformats.org/drawingml/2006/main" noChangeAspect="1"/>
+            </wp:cNvGraphicFramePr>
+            <a:graphic xmlns:a="http://schemas.openxmlformats.org/drawingml/2006/main">
+              <a:graphicData uri="http://schemas.openxmlformats.org/drawingml/2006/picture">
+                <pic:pic xmlns:pic="http://schemas.openxmlformats.org/drawingml/2006/picture">
+                  <pic:nvPicPr>
+                    <pic:cNvPr id="1" name=""/>
+                    <pic:cNvPicPr/>
+                  </pic:nvPicPr>
+                  <pic:blipFill>
+                    <a:blip r:embed="rId39"/>
+                    <a:stretch>
+                      <a:fillRect/>
+                    </a:stretch>
+                  </pic:blipFill>
+                  <pic:spPr>
+                    <a:xfrm>
+                      <a:off x="0" y="0"/>
+                      <a:ext cx="5402914" cy="2313109"/>
+                    </a:xfrm>
+                    <a:prstGeom prst="rect">
+                      <a:avLst/>
+                    </a:prstGeom>
+                    <a:effectLst>
+                      <a:outerShdw blurRad="63500" sx="102000" sy="102000" algn="ctr" rotWithShape="0">
+                        <a:prstClr val="black">
+                          <a:alpha val="40000"/>
+                        </a:prstClr>
+                      </a:outerShdw>
+                    </a:effectLst>
+                  </pic:spPr>
+                </pic:pic>
+              </a:graphicData>
+            </a:graphic>
+          </wp:inline>
+        </w:drawing>
+      </w:r>
+    </w:p>
+    <w:p>
+      <w:pPr>
+        <w:jc w:val="center"/>
+        <w:rPr>
+          <w:rFonts w:ascii="Times New Roman" w:hAnsi="Times New Roman" w:cs="Times New Roman"/>
+          <w:sz w:val="24"/>
+        </w:rPr>
+      </w:pPr>
+      <w:r>
+        <w:rPr>
+          <w:rFonts w:ascii="Times New Roman" w:hAnsi="Times New Roman" w:cs="Times New Roman"/>
+          <w:sz w:val="24"/>
+        </w:rPr>
+        <w:lastRenderedPageBreak/>
+        <w:drawing>
+          <wp:inline distT="0" distB="0" distL="0" distR="0" wp14:anchorId="266B7096" wp14:editId="0362CE44">
+            <wp:extent cx="2476846" cy="466790"/>
+            <wp:effectExtent l="95250" t="76200" r="95250" b="85725"/>
+            <wp:docPr id="38" name="Imagem 38"/>
+            <wp:cNvGraphicFramePr>
+              <a:graphicFrameLocks xmlns:a="http://schemas.openxmlformats.org/drawingml/2006/main" noChangeAspect="1"/>
+            </wp:cNvGraphicFramePr>
+            <a:graphic xmlns:a="http://schemas.openxmlformats.org/drawingml/2006/main">
+              <a:graphicData uri="http://schemas.openxmlformats.org/drawingml/2006/picture">
+                <pic:pic xmlns:pic="http://schemas.openxmlformats.org/drawingml/2006/picture">
+                  <pic:nvPicPr>
+                    <pic:cNvPr id="1" name=""/>
+                    <pic:cNvPicPr/>
+                  </pic:nvPicPr>
+                  <pic:blipFill>
+                    <a:blip r:embed="rId40"/>
+                    <a:stretch>
+                      <a:fillRect/>
+                    </a:stretch>
+                  </pic:blipFill>
+                  <pic:spPr>
+                    <a:xfrm>
+                      <a:off x="0" y="0"/>
+                      <a:ext cx="2476846" cy="466790"/>
+                    </a:xfrm>
+                    <a:prstGeom prst="rect">
+                      <a:avLst/>
+                    </a:prstGeom>
+                    <a:effectLst>
+                      <a:outerShdw blurRad="63500" sx="102000" sy="102000" algn="ctr" rotWithShape="0">
+                        <a:prstClr val="black">
+                          <a:alpha val="40000"/>
+                        </a:prstClr>
+                      </a:outerShdw>
+                    </a:effectLst>
+                  </pic:spPr>
+                </pic:pic>
+              </a:graphicData>
+            </a:graphic>
+          </wp:inline>
+        </w:drawing>
+      </w:r>
+    </w:p>
+    <w:p>
+      <w:pPr>
+        <w:jc w:val="both"/>
+        <w:rPr>
+          <w:rFonts w:ascii="Times New Roman" w:hAnsi="Times New Roman" w:cs="Times New Roman"/>
+          <w:sz w:val="24"/>
+        </w:rPr>
+      </w:pPr>
+      <w:r>
+        <w:rPr>
+          <w:rFonts w:ascii="Times New Roman" w:hAnsi="Times New Roman" w:cs="Times New Roman"/>
+          <w:sz w:val="24"/>
+        </w:rPr>
+        <w:t>Ex3:</w:t>
+      </w:r>
+    </w:p>
+    <w:p>
+      <w:pPr>
+        <w:jc w:val="both"/>
+        <w:rPr>
+          <w:rFonts w:ascii="Times New Roman" w:hAnsi="Times New Roman" w:cs="Times New Roman"/>
+          <w:sz w:val="24"/>
+        </w:rPr>
+      </w:pPr>
+      <w:r>
+        <w:rPr>
+          <w:rFonts w:ascii="Times New Roman" w:hAnsi="Times New Roman" w:cs="Times New Roman"/>
+          <w:sz w:val="24"/>
+        </w:rPr>
+        <w:drawing>
+          <wp:inline distT="0" distB="0" distL="0" distR="0" wp14:anchorId="765D43EA" wp14:editId="724ACC8A">
+            <wp:extent cx="5400040" cy="2457450"/>
+            <wp:effectExtent l="133350" t="95250" r="124460" b="95250"/>
+            <wp:docPr id="39" name="Imagem 39"/>
+            <wp:cNvGraphicFramePr>
+              <a:graphicFrameLocks xmlns:a="http://schemas.openxmlformats.org/drawingml/2006/main" noChangeAspect="1"/>
+            </wp:cNvGraphicFramePr>
+            <a:graphic xmlns:a="http://schemas.openxmlformats.org/drawingml/2006/main">
+              <a:graphicData uri="http://schemas.openxmlformats.org/drawingml/2006/picture">
+                <pic:pic xmlns:pic="http://schemas.openxmlformats.org/drawingml/2006/picture">
+                  <pic:nvPicPr>
+                    <pic:cNvPr id="1" name=""/>
+                    <pic:cNvPicPr/>
+                  </pic:nvPicPr>
+                  <pic:blipFill>
+                    <a:blip r:embed="rId41"/>
+                    <a:stretch>
+                      <a:fillRect/>
+                    </a:stretch>
+                  </pic:blipFill>
+                  <pic:spPr>
+                    <a:xfrm>
+                      <a:off x="0" y="0"/>
+                      <a:ext cx="5400040" cy="2457450"/>
+                    </a:xfrm>
+                    <a:prstGeom prst="rect">
+                      <a:avLst/>
+                    </a:prstGeom>
+                    <a:effectLst>
+                      <a:outerShdw blurRad="63500" sx="102000" sy="102000" algn="ctr" rotWithShape="0">
+                        <a:prstClr val="black">
+                          <a:alpha val="40000"/>
+                        </a:prstClr>
+                      </a:outerShdw>
+                    </a:effectLst>
+                  </pic:spPr>
+                </pic:pic>
+              </a:graphicData>
+            </a:graphic>
+          </wp:inline>
+        </w:drawing>
+      </w:r>
+    </w:p>
+    <w:p>
+      <w:pPr>
+        <w:jc w:val="both"/>
+        <w:rPr>
+          <w:rFonts w:ascii="Times New Roman" w:hAnsi="Times New Roman" w:cs="Times New Roman"/>
+          <w:sz w:val="24"/>
+        </w:rPr>
+      </w:pPr>
       <w:bookmarkStart w:id="0" w:name="_GoBack"/>
       <w:bookmarkEnd w:id="0"/>
+    </w:p>
+    <w:p>
+      <w:pPr>
+        <w:jc w:val="both"/>
+        <w:rPr>
+          <w:rFonts w:ascii="Times New Roman" w:hAnsi="Times New Roman" w:cs="Times New Roman"/>
+          <w:sz w:val="24"/>
+        </w:rPr>
+      </w:pPr>
+    </w:p>
+    <w:p>
+      <w:pPr>
+        <w:jc w:val="both"/>
+        <w:rPr>
+          <w:rFonts w:ascii="Times New Roman" w:hAnsi="Times New Roman" w:cs="Times New Roman"/>
+          <w:sz w:val="24"/>
+        </w:rPr>
+      </w:pPr>
     </w:p>
     <w:sectPr>
       <w:pgSz w:w="11906" w:h="16838"/>
